--- a/张春辉/论证立项与启动/4技术分析.docx
+++ b/张春辉/论证立项与启动/4技术分析.docx
@@ -3,8 +3,302 @@
 <w:document xmlns:wpc="http://schemas.microsoft.com/office/word/2010/wordprocessingCanvas" xmlns:mc="http://schemas.openxmlformats.org/markup-compatibility/2006" xmlns:o="urn:schemas-microsoft-com:office:office" xmlns:r="http://schemas.openxmlformats.org/officeDocument/2006/relationships" xmlns:m="http://schemas.openxmlformats.org/officeDocument/2006/math" xmlns:v="urn:schemas-microsoft-com:vml" xmlns:wp14="http://schemas.microsoft.com/office/word/2010/wordprocessingDrawing" xmlns:wp="http://schemas.openxmlformats.org/drawingml/2006/wordprocessingDrawing" xmlns:w="http://schemas.openxmlformats.org/wordprocessingml/2006/main" xmlns:w14="http://schemas.microsoft.com/office/word/2010/wordml" xmlns:w10="urn:schemas-microsoft-com:office:word" xmlns:w15="http://schemas.microsoft.com/office/word/2012/wordml" xmlns:wpg="http://schemas.microsoft.com/office/word/2010/wordprocessingGroup" xmlns:wpi="http://schemas.microsoft.com/office/word/2010/wordprocessingInk" xmlns:wne="http://schemas.microsoft.com/office/word/2006/wordml" xmlns:wps="http://schemas.microsoft.com/office/word/2010/wordprocessingShape" xmlns:wpsCustomData="http://www.wps.cn/officeDocument/2013/wpsCustomData" mc:Ignorable="w14 w15 wp14">
   <w:body>
     <w:p>
+      <w:pPr>
+        <w:jc w:val="center"/>
+        <w:rPr>
+          <w:rFonts w:hint="eastAsia" w:asciiTheme="minorEastAsia" w:hAnsiTheme="minorEastAsia" w:eastAsiaTheme="minorEastAsia" w:cstheme="minorEastAsia"/>
+          <w:b/>
+          <w:bCs/>
+          <w:sz w:val="28"/>
+          <w:szCs w:val="28"/>
+          <w:lang w:val="en-US" w:eastAsia="zh-CN"/>
+        </w:rPr>
+      </w:pPr>
+      <w:r>
+        <w:rPr>
+          <w:rFonts w:hint="eastAsia" w:asciiTheme="minorEastAsia" w:hAnsiTheme="minorEastAsia" w:eastAsiaTheme="minorEastAsia" w:cstheme="minorEastAsia"/>
+          <w:b/>
+          <w:bCs/>
+          <w:sz w:val="28"/>
+          <w:szCs w:val="28"/>
+          <w:lang w:val="en-US" w:eastAsia="zh-CN"/>
+        </w:rPr>
+        <w:t>采用的技术框架</w:t>
+      </w:r>
+    </w:p>
+    <w:p>
+      <w:pPr>
+        <w:rPr>
+          <w:rFonts w:hint="eastAsia" w:asciiTheme="minorEastAsia" w:hAnsiTheme="minorEastAsia" w:eastAsiaTheme="minorEastAsia" w:cstheme="minorEastAsia"/>
+          <w:sz w:val="28"/>
+          <w:szCs w:val="28"/>
+          <w:lang w:val="en-US" w:eastAsia="zh-CN"/>
+        </w:rPr>
+      </w:pPr>
+      <w:r>
+        <w:rPr>
+          <w:rFonts w:hint="eastAsia" w:asciiTheme="minorEastAsia" w:hAnsiTheme="minorEastAsia" w:eastAsiaTheme="minorEastAsia" w:cstheme="minorEastAsia"/>
+          <w:sz w:val="28"/>
+          <w:szCs w:val="28"/>
+          <w:lang w:val="en-US" w:eastAsia="zh-CN"/>
+        </w:rPr>
+        <w:t>Javaweb应用开发。前端主要采用ajax技术，后端采用spring+springMVC+hibernate整合完成开发。</w:t>
+      </w:r>
+    </w:p>
+    <w:p>
+      <w:pPr>
+        <w:jc w:val="center"/>
+        <w:rPr>
+          <w:rFonts w:hint="eastAsia" w:asciiTheme="minorEastAsia" w:hAnsiTheme="minorEastAsia" w:eastAsiaTheme="minorEastAsia" w:cstheme="minorEastAsia"/>
+          <w:b/>
+          <w:bCs/>
+          <w:sz w:val="28"/>
+          <w:szCs w:val="28"/>
+          <w:lang w:val="en-US" w:eastAsia="zh-CN"/>
+        </w:rPr>
+      </w:pPr>
+      <w:r>
+        <w:rPr>
+          <w:rFonts w:hint="eastAsia" w:asciiTheme="minorEastAsia" w:hAnsiTheme="minorEastAsia" w:eastAsiaTheme="minorEastAsia" w:cstheme="minorEastAsia"/>
+          <w:b/>
+          <w:bCs/>
+          <w:sz w:val="28"/>
+          <w:szCs w:val="28"/>
+          <w:lang w:val="en-US" w:eastAsia="zh-CN"/>
+        </w:rPr>
+        <w:t>平台</w:t>
+      </w:r>
+    </w:p>
+    <w:p>
+      <w:pPr>
+        <w:rPr>
+          <w:rFonts w:hint="eastAsia" w:asciiTheme="minorEastAsia" w:hAnsiTheme="minorEastAsia" w:eastAsiaTheme="minorEastAsia" w:cstheme="minorEastAsia"/>
+          <w:sz w:val="28"/>
+          <w:szCs w:val="28"/>
+          <w:lang w:val="en-US" w:eastAsia="zh-CN"/>
+        </w:rPr>
+      </w:pPr>
+      <w:r>
+        <w:rPr>
+          <w:rFonts w:hint="eastAsia" w:asciiTheme="minorEastAsia" w:hAnsiTheme="minorEastAsia" w:eastAsiaTheme="minorEastAsia" w:cstheme="minorEastAsia"/>
+          <w:sz w:val="28"/>
+          <w:szCs w:val="28"/>
+          <w:lang w:val="en-US" w:eastAsia="zh-CN"/>
+        </w:rPr>
+        <w:t>采用阿里云的短信和支付</w:t>
+      </w:r>
+      <w:r>
+        <w:rPr>
+          <w:rFonts w:hint="eastAsia" w:asciiTheme="minorEastAsia" w:hAnsiTheme="minorEastAsia" w:cstheme="minorEastAsia"/>
+          <w:sz w:val="28"/>
+          <w:szCs w:val="28"/>
+          <w:lang w:val="en-US" w:eastAsia="zh-CN"/>
+        </w:rPr>
+        <w:t>平台</w:t>
+      </w:r>
       <w:bookmarkStart w:id="0" w:name="_GoBack"/>
       <w:bookmarkEnd w:id="0"/>
+      <w:r>
+        <w:rPr>
+          <w:rFonts w:hint="eastAsia" w:asciiTheme="minorEastAsia" w:hAnsiTheme="minorEastAsia" w:eastAsiaTheme="minorEastAsia" w:cstheme="minorEastAsia"/>
+          <w:sz w:val="28"/>
+          <w:szCs w:val="28"/>
+          <w:lang w:val="en-US" w:eastAsia="zh-CN"/>
+        </w:rPr>
+        <w:t>，短信业务免费使用100条，支付时采用沙箱环境完成。</w:t>
+      </w:r>
+    </w:p>
+    <w:p>
+      <w:pPr>
+        <w:jc w:val="center"/>
+        <w:rPr>
+          <w:rFonts w:hint="eastAsia" w:asciiTheme="minorEastAsia" w:hAnsiTheme="minorEastAsia" w:cstheme="minorEastAsia"/>
+          <w:b/>
+          <w:bCs/>
+          <w:sz w:val="28"/>
+          <w:szCs w:val="28"/>
+          <w:lang w:val="en-US" w:eastAsia="zh-CN"/>
+        </w:rPr>
+      </w:pPr>
+      <w:r>
+        <w:rPr>
+          <w:rFonts w:hint="eastAsia" w:asciiTheme="minorEastAsia" w:hAnsiTheme="minorEastAsia" w:cstheme="minorEastAsia"/>
+          <w:b/>
+          <w:bCs/>
+          <w:sz w:val="28"/>
+          <w:szCs w:val="28"/>
+          <w:lang w:val="en-US" w:eastAsia="zh-CN"/>
+        </w:rPr>
+        <w:t>软硬件接口</w:t>
+      </w:r>
+    </w:p>
+    <w:p>
+      <w:pPr>
+        <w:jc w:val="left"/>
+        <w:rPr>
+          <w:rFonts w:hint="eastAsia" w:asciiTheme="minorEastAsia" w:hAnsiTheme="minorEastAsia" w:cstheme="minorEastAsia"/>
+          <w:b w:val="0"/>
+          <w:bCs w:val="0"/>
+          <w:sz w:val="28"/>
+          <w:szCs w:val="28"/>
+          <w:lang w:val="en-US" w:eastAsia="zh-CN"/>
+        </w:rPr>
+      </w:pPr>
+      <w:r>
+        <w:rPr>
+          <w:rFonts w:hint="eastAsia" w:asciiTheme="minorEastAsia" w:hAnsiTheme="minorEastAsia" w:cstheme="minorEastAsia"/>
+          <w:b w:val="0"/>
+          <w:bCs w:val="0"/>
+          <w:sz w:val="28"/>
+          <w:szCs w:val="28"/>
+          <w:lang w:val="en-US" w:eastAsia="zh-CN"/>
+        </w:rPr>
+        <w:t>硬件接口无要求</w:t>
+      </w:r>
+    </w:p>
+    <w:p>
+      <w:pPr>
+        <w:jc w:val="left"/>
+        <w:rPr>
+          <w:rFonts w:hint="eastAsia" w:asciiTheme="minorEastAsia" w:hAnsiTheme="minorEastAsia" w:eastAsiaTheme="minorEastAsia" w:cstheme="minorEastAsia"/>
+          <w:b/>
+          <w:bCs/>
+          <w:sz w:val="28"/>
+          <w:szCs w:val="28"/>
+          <w:lang w:val="en-US" w:eastAsia="zh-CN"/>
+        </w:rPr>
+      </w:pPr>
+      <w:r>
+        <w:rPr>
+          <w:rFonts w:hint="eastAsia" w:asciiTheme="minorEastAsia" w:hAnsiTheme="minorEastAsia" w:cstheme="minorEastAsia"/>
+          <w:b w:val="0"/>
+          <w:bCs w:val="0"/>
+          <w:sz w:val="28"/>
+          <w:szCs w:val="28"/>
+          <w:lang w:val="en-US" w:eastAsia="zh-CN"/>
+        </w:rPr>
+        <w:t>软件：</w:t>
+      </w:r>
+      <w:r>
+        <w:rPr>
+          <w:rFonts w:hint="eastAsia" w:asciiTheme="minorEastAsia" w:hAnsiTheme="minorEastAsia" w:eastAsiaTheme="minorEastAsia" w:cstheme="minorEastAsia"/>
+          <w:sz w:val="28"/>
+          <w:szCs w:val="28"/>
+        </w:rPr>
+        <w:t>数据库：MySQL5.5.6</w:t>
+      </w:r>
+      <w:r>
+        <w:rPr>
+          <w:rFonts w:hint="eastAsia" w:asciiTheme="minorEastAsia" w:hAnsiTheme="minorEastAsia" w:eastAsiaTheme="minorEastAsia" w:cstheme="minorEastAsia"/>
+          <w:sz w:val="28"/>
+          <w:szCs w:val="28"/>
+          <w:lang w:eastAsia="zh-CN"/>
+        </w:rPr>
+        <w:t>、</w:t>
+      </w:r>
+      <w:r>
+        <w:rPr>
+          <w:rFonts w:hint="eastAsia" w:asciiTheme="minorEastAsia" w:hAnsiTheme="minorEastAsia" w:eastAsiaTheme="minorEastAsia" w:cstheme="minorEastAsia"/>
+          <w:sz w:val="28"/>
+          <w:szCs w:val="28"/>
+        </w:rPr>
+        <w:t>数据库连接池：BoneCP</w:t>
+      </w:r>
+      <w:r>
+        <w:rPr>
+          <w:rFonts w:hint="eastAsia" w:asciiTheme="minorEastAsia" w:hAnsiTheme="minorEastAsia" w:eastAsiaTheme="minorEastAsia" w:cstheme="minorEastAsia"/>
+          <w:sz w:val="28"/>
+          <w:szCs w:val="28"/>
+          <w:lang w:eastAsia="zh-CN"/>
+        </w:rPr>
+        <w:t>、</w:t>
+      </w:r>
+      <w:r>
+        <w:rPr>
+          <w:rFonts w:hint="eastAsia" w:asciiTheme="minorEastAsia" w:hAnsiTheme="minorEastAsia" w:eastAsiaTheme="minorEastAsia" w:cstheme="minorEastAsia"/>
+          <w:sz w:val="28"/>
+          <w:szCs w:val="28"/>
+        </w:rPr>
+        <w:t>js接口</w:t>
+      </w:r>
+      <w:r>
+        <w:rPr>
+          <w:rFonts w:hint="eastAsia" w:asciiTheme="minorEastAsia" w:hAnsiTheme="minorEastAsia" w:eastAsiaTheme="minorEastAsia" w:cstheme="minorEastAsia"/>
+          <w:sz w:val="28"/>
+          <w:szCs w:val="28"/>
+          <w:lang w:eastAsia="zh-CN"/>
+        </w:rPr>
+        <w:t>、</w:t>
+      </w:r>
+      <w:r>
+        <w:rPr>
+          <w:rFonts w:hint="eastAsia" w:asciiTheme="minorEastAsia" w:hAnsiTheme="minorEastAsia" w:eastAsiaTheme="minorEastAsia" w:cstheme="minorEastAsia"/>
+          <w:sz w:val="28"/>
+          <w:szCs w:val="28"/>
+        </w:rPr>
+        <w:t>支付宝API</w:t>
+      </w:r>
+      <w:r>
+        <w:rPr>
+          <w:rFonts w:hint="eastAsia" w:asciiTheme="minorEastAsia" w:hAnsiTheme="minorEastAsia" w:eastAsiaTheme="minorEastAsia" w:cstheme="minorEastAsia"/>
+          <w:sz w:val="28"/>
+          <w:szCs w:val="28"/>
+          <w:lang w:eastAsia="zh-CN"/>
+        </w:rPr>
+        <w:t>、</w:t>
+      </w:r>
+      <w:r>
+        <w:rPr>
+          <w:rFonts w:hint="eastAsia" w:asciiTheme="minorEastAsia" w:hAnsiTheme="minorEastAsia" w:eastAsiaTheme="minorEastAsia" w:cstheme="minorEastAsia"/>
+          <w:sz w:val="28"/>
+          <w:szCs w:val="28"/>
+        </w:rPr>
+        <w:t>微博开放平台接口</w:t>
+      </w:r>
+    </w:p>
+    <w:p>
+      <w:pPr>
+        <w:jc w:val="center"/>
+        <w:rPr>
+          <w:rFonts w:hint="eastAsia" w:asciiTheme="minorEastAsia" w:hAnsiTheme="minorEastAsia" w:eastAsiaTheme="minorEastAsia" w:cstheme="minorEastAsia"/>
+          <w:b/>
+          <w:bCs/>
+          <w:sz w:val="28"/>
+          <w:szCs w:val="28"/>
+          <w:lang w:val="en-US" w:eastAsia="zh-CN"/>
+        </w:rPr>
+      </w:pPr>
+      <w:r>
+        <w:rPr>
+          <w:rFonts w:hint="eastAsia" w:asciiTheme="minorEastAsia" w:hAnsiTheme="minorEastAsia" w:eastAsiaTheme="minorEastAsia" w:cstheme="minorEastAsia"/>
+          <w:b/>
+          <w:bCs/>
+          <w:sz w:val="28"/>
+          <w:szCs w:val="28"/>
+          <w:lang w:val="en-US" w:eastAsia="zh-CN"/>
+        </w:rPr>
+        <w:t>技术难点</w:t>
+      </w:r>
+    </w:p>
+    <w:p>
+      <w:pPr>
+        <w:jc w:val="left"/>
+        <w:rPr>
+          <w:rFonts w:hint="eastAsia" w:asciiTheme="minorEastAsia" w:hAnsiTheme="minorEastAsia" w:eastAsiaTheme="minorEastAsia" w:cstheme="minorEastAsia"/>
+          <w:sz w:val="28"/>
+          <w:szCs w:val="28"/>
+          <w:lang w:val="en-US" w:eastAsia="zh-CN"/>
+        </w:rPr>
+      </w:pPr>
+      <w:r>
+        <w:rPr>
+          <w:rFonts w:hint="eastAsia" w:asciiTheme="minorEastAsia" w:hAnsiTheme="minorEastAsia" w:eastAsiaTheme="minorEastAsia" w:cstheme="minorEastAsia"/>
+          <w:sz w:val="28"/>
+          <w:szCs w:val="28"/>
+          <w:lang w:val="en-US" w:eastAsia="zh-CN"/>
+        </w:rPr>
+        <w:t>WebRTC技术实现语音视频聊天</w:t>
+      </w:r>
     </w:p>
     <w:sectPr>
       <w:pgSz w:w="11906" w:h="16838"/>
@@ -21,7 +315,7 @@
   <w:docDefaults>
     <w:rPrDefault>
       <w:rPr>
-        <w:rFonts w:asciiTheme="minorHAnsi" w:hAnsiTheme="minorHAnsi" w:eastAsiaTheme="minorEastAsia" w:cstheme="minorBidi"/>
+        <w:rFonts w:ascii="Times New Roman" w:hAnsi="Times New Roman" w:eastAsia="宋体" w:cs="Times New Roman"/>
       </w:rPr>
     </w:rPrDefault>
   </w:docDefaults>
